--- a/dry.docx
+++ b/dry.docx
@@ -18,15 +18,7 @@
         <w:pStyle w:val="Default"/>
       </w:pPr>
       <w:r>
-        <w:t xml:space="preserve">Student Name: </w:t>
-      </w:r>
-      <w:proofErr w:type="spellStart"/>
-      <w:r>
-        <w:t>Bahjat</w:t>
-      </w:r>
-      <w:proofErr w:type="spellEnd"/>
-      <w:r>
-        <w:t xml:space="preserve"> Kawar Student ID: 206989105 </w:t>
+        <w:t xml:space="preserve">Student Name: Bahjat Kawar Student ID: 206989105 </w:t>
       </w:r>
     </w:p>
     <w:p>
@@ -68,21 +60,7 @@
           <w:b/>
           <w:sz w:val="32"/>
         </w:rPr>
-        <w:t xml:space="preserve">Software Design H.W </w:t>
-      </w:r>
-      <w:r>
-        <w:rPr>
-          <w:b/>
-          <w:sz w:val="32"/>
-        </w:rPr>
-        <w:t>2</w:t>
-      </w:r>
-      <w:r>
-        <w:rPr>
-          <w:b/>
-          <w:sz w:val="32"/>
-        </w:rPr>
-        <w:t xml:space="preserve"> – Dry Part</w:t>
+        <w:t>Software Design H.W 2 – Dry Part</w:t>
       </w:r>
     </w:p>
     <w:p>
@@ -103,9 +81,9 @@
           <w:noProof/>
         </w:rPr>
         <w:drawing>
-          <wp:inline distT="0" distB="0" distL="0" distR="0" wp14:anchorId="5FC9C254" wp14:editId="43071736">
-            <wp:extent cx="5274310" cy="6318885"/>
-            <wp:effectExtent l="0" t="0" r="2540" b="5715"/>
+          <wp:inline distT="0" distB="0" distL="0" distR="0" wp14:anchorId="59307F67" wp14:editId="7F6F0554">
+            <wp:extent cx="5274310" cy="4916805"/>
+            <wp:effectExtent l="0" t="0" r="2540" b="0"/>
             <wp:docPr id="1" name="תמונה 1"/>
             <wp:cNvGraphicFramePr>
               <a:graphicFrameLocks xmlns:a="http://schemas.openxmlformats.org/drawingml/2006/main" noChangeAspect="1"/>
@@ -126,7 +104,7 @@
                   <pic:spPr>
                     <a:xfrm>
                       <a:off x="0" y="0"/>
-                      <a:ext cx="5274310" cy="6318885"/>
+                      <a:ext cx="5274310" cy="4916805"/>
                     </a:xfrm>
                     <a:prstGeom prst="rect">
                       <a:avLst/>
@@ -140,34 +118,18 @@
       </w:r>
     </w:p>
     <w:p>
-      <w:proofErr w:type="spellStart"/>
-      <w:r>
-        <w:t>ObservableMonad</w:t>
-      </w:r>
-      <w:proofErr w:type="spellEnd"/>
-      <w:r>
-        <w:t xml:space="preserve"> is an object that has observers. </w:t>
-      </w:r>
-      <w:r>
-        <w:t xml:space="preserve">These observers are represented by callbacks that are saved in a </w:t>
-      </w:r>
-      <w:proofErr w:type="gramStart"/>
-      <w:r>
-        <w:t>List, and</w:t>
-      </w:r>
-      <w:proofErr w:type="gramEnd"/>
-      <w:r>
-        <w:t xml:space="preserve"> can be added or removed from it. When </w:t>
-      </w:r>
-      <w:proofErr w:type="spellStart"/>
-      <w:r>
-        <w:t>observableMonad</w:t>
-      </w:r>
-      <w:proofErr w:type="spellEnd"/>
-      <w:r>
-        <w:t xml:space="preserve"> finish calculating the value that was changed by the function it notifies each of the observers.</w:t>
-      </w:r>
-    </w:p>
+      <w:r>
+        <w:t xml:space="preserve">ObservableMonad is an object that has observers. </w:t>
+      </w:r>
+      <w:r>
+        <w:t>These observers are represented by callbacks that are saved in a List, and can be added or removed from it. When observableMonad finish calculating the value that was changed by the function it notifies each of the observers.</w:t>
+      </w:r>
+    </w:p>
+    <w:p/>
+    <w:p/>
+    <w:p/>
+    <w:p/>
+    <w:p/>
     <w:p>
       <w:pPr>
         <w:pStyle w:val="a3"/>
@@ -209,10 +171,10 @@
           <w:noProof/>
         </w:rPr>
         <w:drawing>
-          <wp:inline distT="0" distB="0" distL="0" distR="0" wp14:anchorId="4B8A10E0" wp14:editId="46D0F26C">
-            <wp:extent cx="5274310" cy="463550"/>
-            <wp:effectExtent l="0" t="0" r="2540" b="0"/>
-            <wp:docPr id="5" name="תמונה 5"/>
+          <wp:inline distT="0" distB="0" distL="0" distR="0" wp14:anchorId="3F772711" wp14:editId="5D5A6A2B">
+            <wp:extent cx="5274310" cy="360045"/>
+            <wp:effectExtent l="0" t="0" r="2540" b="1905"/>
+            <wp:docPr id="6" name="תמונה 6"/>
             <wp:cNvGraphicFramePr>
               <a:graphicFrameLocks xmlns:a="http://schemas.openxmlformats.org/drawingml/2006/main" noChangeAspect="1"/>
             </wp:cNvGraphicFramePr>
@@ -232,7 +194,7 @@
                   <pic:spPr>
                     <a:xfrm>
                       <a:off x="0" y="0"/>
-                      <a:ext cx="5274310" cy="463550"/>
+                      <a:ext cx="5274310" cy="360045"/>
                     </a:xfrm>
                     <a:prstGeom prst="rect">
                       <a:avLst/>
@@ -270,11 +232,9 @@
       <w:r>
         <w:t>The first monad law states that if we take a value, put it in a default context with return and then feed it to a function by using </w:t>
       </w:r>
-      <w:proofErr w:type="spellStart"/>
       <w:r>
         <w:t>flatMap</w:t>
       </w:r>
-      <w:proofErr w:type="spellEnd"/>
       <w:r>
         <w:t>, it's the same as just taking the value and applying the function to it. To put it formally:</w:t>
       </w:r>
@@ -286,35 +246,8 @@
       <w:r>
         <w:t xml:space="preserve">return </w:t>
       </w:r>
-      <w:proofErr w:type="spellStart"/>
-      <w:r>
-        <w:t>ObservableMonad</w:t>
-      </w:r>
-      <w:r>
-        <w:t>.of</w:t>
-      </w:r>
-      <w:proofErr w:type="spellEnd"/>
-      <w:r>
-        <w:t>(x</w:t>
-      </w:r>
-      <w:proofErr w:type="gramStart"/>
-      <w:r>
-        <w:t>).</w:t>
-      </w:r>
-      <w:proofErr w:type="spellStart"/>
-      <w:r>
-        <w:t>flatMap</w:t>
-      </w:r>
-      <w:proofErr w:type="spellEnd"/>
-      <w:proofErr w:type="gramEnd"/>
-      <w:r>
-        <w:t xml:space="preserve">(f) </w:t>
-      </w:r>
-      <w:r>
-        <w:t>is the same thing as</w:t>
-      </w:r>
-      <w:r>
-        <w:t xml:space="preserve"> f(x)</w:t>
+      <w:r>
+        <w:t>ObservableMonad.of(x).flatMap(f) is the same thing as f(x)</w:t>
       </w:r>
     </w:p>
     <w:p>
@@ -326,10 +259,10 @@
           <w:noProof/>
         </w:rPr>
         <w:drawing>
-          <wp:inline distT="0" distB="0" distL="0" distR="0" wp14:anchorId="46F8177E" wp14:editId="2B578216">
-            <wp:extent cx="5274310" cy="1234440"/>
-            <wp:effectExtent l="0" t="0" r="2540" b="3810"/>
-            <wp:docPr id="2" name="תמונה 2"/>
+          <wp:inline distT="0" distB="0" distL="0" distR="0" wp14:anchorId="0BEE2B00" wp14:editId="503E078A">
+            <wp:extent cx="5274310" cy="1307465"/>
+            <wp:effectExtent l="0" t="0" r="2540" b="6985"/>
+            <wp:docPr id="7" name="תמונה 7"/>
             <wp:cNvGraphicFramePr>
               <a:graphicFrameLocks xmlns:a="http://schemas.openxmlformats.org/drawingml/2006/main" noChangeAspect="1"/>
             </wp:cNvGraphicFramePr>
@@ -349,7 +282,7 @@
                   <pic:spPr>
                     <a:xfrm>
                       <a:off x="0" y="0"/>
-                      <a:ext cx="5274310" cy="1234440"/>
+                      <a:ext cx="5274310" cy="1307465"/>
                     </a:xfrm>
                     <a:prstGeom prst="rect">
                       <a:avLst/>
@@ -387,11 +320,9 @@
       <w:r>
         <w:t>The second law states that if we have a monadic value and we use </w:t>
       </w:r>
-      <w:proofErr w:type="spellStart"/>
       <w:r>
         <w:t>flatMap</w:t>
       </w:r>
-      <w:proofErr w:type="spellEnd"/>
       <w:r>
         <w:t> to feed it to return, the result is our original monadic value. Formally:</w:t>
       </w:r>
@@ -400,26 +331,8 @@
       <w:pPr>
         <w:ind w:left="1" w:firstLine="0"/>
       </w:pPr>
-      <w:proofErr w:type="spellStart"/>
-      <w:r>
-        <w:t>m.</w:t>
-      </w:r>
-      <w:proofErr w:type="gramStart"/>
-      <w:r>
-        <w:t>flatMap</w:t>
-      </w:r>
-      <w:proofErr w:type="spellEnd"/>
-      <w:r>
-        <w:t xml:space="preserve">{ </w:t>
-      </w:r>
-      <w:proofErr w:type="spellStart"/>
-      <w:r>
-        <w:t>ObservableMonad.of</w:t>
-      </w:r>
-      <w:proofErr w:type="spellEnd"/>
-      <w:proofErr w:type="gramEnd"/>
-      <w:r>
-        <w:t xml:space="preserve">(it) } </w:t>
+      <w:r>
+        <w:t xml:space="preserve">m.flatMap{ ObservableMonad.of(it) } </w:t>
       </w:r>
       <w:r>
         <w:t>is no different than just </w:t>
@@ -437,10 +350,10 @@
           <w:noProof/>
         </w:rPr>
         <w:drawing>
-          <wp:inline distT="0" distB="0" distL="0" distR="0" wp14:anchorId="1898732D" wp14:editId="1944904C">
-            <wp:extent cx="5274310" cy="1095375"/>
-            <wp:effectExtent l="0" t="0" r="2540" b="9525"/>
-            <wp:docPr id="3" name="תמונה 3"/>
+          <wp:inline distT="0" distB="0" distL="0" distR="0" wp14:anchorId="255C2935" wp14:editId="70F25E69">
+            <wp:extent cx="5274310" cy="985520"/>
+            <wp:effectExtent l="0" t="0" r="2540" b="5080"/>
+            <wp:docPr id="8" name="תמונה 8"/>
             <wp:cNvGraphicFramePr>
               <a:graphicFrameLocks xmlns:a="http://schemas.openxmlformats.org/drawingml/2006/main" noChangeAspect="1"/>
             </wp:cNvGraphicFramePr>
@@ -460,7 +373,7 @@
                   <pic:spPr>
                     <a:xfrm>
                       <a:off x="0" y="0"/>
-                      <a:ext cx="5274310" cy="1095375"/>
+                      <a:ext cx="5274310" cy="985520"/>
                     </a:xfrm>
                     <a:prstGeom prst="rect">
                       <a:avLst/>
@@ -497,69 +410,25 @@
       <w:r>
         <w:t>The final monad law says that when we have a chain of monadic function applications with </w:t>
       </w:r>
-      <w:proofErr w:type="spellStart"/>
       <w:r>
         <w:t>flatMap</w:t>
       </w:r>
-      <w:proofErr w:type="spellEnd"/>
-      <w:r>
-        <w:t xml:space="preserve">, it </w:t>
-      </w:r>
-      <w:proofErr w:type="gramStart"/>
-      <w:r>
-        <w:t>shouldn't</w:t>
-      </w:r>
-      <w:proofErr w:type="gramEnd"/>
-      <w:r>
-        <w:t xml:space="preserve"> matter how they're nested. Formally written:</w:t>
+      <w:r>
+        <w:t>, it shouldn't matter how they're nested. Formally written:</w:t>
       </w:r>
     </w:p>
     <w:p>
       <w:pPr>
         <w:ind w:left="1" w:firstLine="0"/>
       </w:pPr>
-      <w:proofErr w:type="spellStart"/>
-      <w:r>
-        <w:t>m.flatMap</w:t>
-      </w:r>
-      <w:proofErr w:type="spellEnd"/>
-      <w:r>
-        <w:t>(f</w:t>
-      </w:r>
-      <w:proofErr w:type="gramStart"/>
-      <w:r>
-        <w:t>).</w:t>
-      </w:r>
-      <w:proofErr w:type="spellStart"/>
-      <w:r>
-        <w:t>flatMap</w:t>
-      </w:r>
-      <w:proofErr w:type="spellEnd"/>
-      <w:proofErr w:type="gramEnd"/>
-      <w:r>
-        <w:t xml:space="preserve">(g) </w:t>
+      <w:r>
+        <w:t xml:space="preserve">m.flatMap(f).flatMap(g) </w:t>
       </w:r>
       <w:r>
         <w:t>is just like doing </w:t>
       </w:r>
       <w:r>
-        <w:t xml:space="preserve"> </w:t>
-      </w:r>
-      <w:proofErr w:type="spellStart"/>
-      <w:r>
-        <w:t>m.flatMap</w:t>
-      </w:r>
-      <w:proofErr w:type="spellEnd"/>
-      <w:r>
-        <w:t>{ f(it).</w:t>
-      </w:r>
-      <w:proofErr w:type="spellStart"/>
-      <w:r>
-        <w:t>flatMap</w:t>
-      </w:r>
-      <w:proofErr w:type="spellEnd"/>
-      <w:r>
-        <w:t>(g) }</w:t>
+        <w:t xml:space="preserve"> m.flatMap{ f(it).flatMap(g) }</w:t>
       </w:r>
     </w:p>
     <w:p>
@@ -571,10 +440,10 @@
           <w:noProof/>
         </w:rPr>
         <w:drawing>
-          <wp:inline distT="0" distB="0" distL="0" distR="0" wp14:anchorId="519944C8" wp14:editId="0D74DB6C">
-            <wp:extent cx="5274310" cy="1470660"/>
-            <wp:effectExtent l="0" t="0" r="2540" b="0"/>
-            <wp:docPr id="4" name="תמונה 4"/>
+          <wp:inline distT="0" distB="0" distL="0" distR="0" wp14:anchorId="22ABD089" wp14:editId="507F1D2F">
+            <wp:extent cx="5274310" cy="1330325"/>
+            <wp:effectExtent l="0" t="0" r="2540" b="3175"/>
+            <wp:docPr id="9" name="תמונה 9"/>
             <wp:cNvGraphicFramePr>
               <a:graphicFrameLocks xmlns:a="http://schemas.openxmlformats.org/drawingml/2006/main" noChangeAspect="1"/>
             </wp:cNvGraphicFramePr>
@@ -594,7 +463,7 @@
                   <pic:spPr>
                     <a:xfrm>
                       <a:off x="0" y="0"/>
-                      <a:ext cx="5274310" cy="1470660"/>
+                      <a:ext cx="5274310" cy="1330325"/>
                     </a:xfrm>
                     <a:prstGeom prst="rect">
                       <a:avLst/>
@@ -1295,6 +1164,7 @@
     <w:lsdException w:name="HTML Sample" w:semiHidden="1" w:unhideWhenUsed="1"/>
     <w:lsdException w:name="HTML Typewriter" w:semiHidden="1" w:unhideWhenUsed="1"/>
     <w:lsdException w:name="HTML Variable" w:semiHidden="1" w:unhideWhenUsed="1"/>
+    <w:lsdException w:name="Normal Table" w:semiHidden="1" w:unhideWhenUsed="1"/>
     <w:lsdException w:name="annotation subject" w:semiHidden="1" w:unhideWhenUsed="1"/>
     <w:lsdException w:name="No List" w:semiHidden="1" w:unhideWhenUsed="1"/>
     <w:lsdException w:name="Outline List 1" w:semiHidden="1" w:unhideWhenUsed="1"/>
@@ -1341,8 +1211,10 @@
     <w:lsdException w:name="Table Subtle 2" w:semiHidden="1" w:unhideWhenUsed="1"/>
     <w:lsdException w:name="Table Web 1" w:semiHidden="1" w:unhideWhenUsed="1"/>
     <w:lsdException w:name="Table Web 2" w:semiHidden="1" w:unhideWhenUsed="1"/>
+    <w:lsdException w:name="Table Web 3" w:semiHidden="1" w:unhideWhenUsed="1"/>
     <w:lsdException w:name="Balloon Text" w:semiHidden="1" w:unhideWhenUsed="1"/>
     <w:lsdException w:name="Table Grid" w:uiPriority="39"/>
+    <w:lsdException w:name="Table Theme" w:semiHidden="1" w:unhideWhenUsed="1"/>
     <w:lsdException w:name="Placeholder Text" w:semiHidden="1"/>
     <w:lsdException w:name="No Spacing" w:uiPriority="1" w:qFormat="1"/>
     <w:lsdException w:name="Light Shading" w:uiPriority="60"/>
